--- a/Editeur Jmpress - mode d'emploi.docx
+++ b/Editeur Jmpress - mode d'emploi.docx
@@ -12,27 +12,104 @@
     </w:p>
     <w:p>
       <w:r>
-        <w:t>Lancer le fichier HTMLpage.html pour accèder à l'éditeur 100% Javascript dont seulement 3000 lignes très aérées et documentées sont nécéssaires (hors blibliothéques Mustache, Jquery, SimpleInheritance, Watch)</w:t>
-      </w:r>
-      <w:bookmarkStart w:id="0" w:name="_GoBack"/>
-      <w:bookmarkEnd w:id="0"/>
+        <w:t xml:space="preserve">Lancer le fichier HTMLpage.html pour </w:t>
+      </w:r>
+      <w:r>
+        <w:t>accéder</w:t>
+      </w:r>
+      <w:r>
+        <w:t xml:space="preserve"> à l'éditeur 100% </w:t>
+      </w:r>
+      <w:proofErr w:type="spellStart"/>
+      <w:r>
+        <w:t>Javascript</w:t>
+      </w:r>
+      <w:proofErr w:type="spellEnd"/>
+      <w:r>
+        <w:t xml:space="preserve"> dont seulement 3000 lignes très aérées et documentées sont </w:t>
+      </w:r>
+      <w:r>
+        <w:t>nécessaires</w:t>
+      </w:r>
+      <w:r>
+        <w:t xml:space="preserve"> (hors </w:t>
+      </w:r>
+      <w:r>
+        <w:t>bibliothèques</w:t>
+      </w:r>
+      <w:r>
+        <w:t xml:space="preserve"> </w:t>
+      </w:r>
+      <w:proofErr w:type="spellStart"/>
+      <w:r>
+        <w:t>Mustache</w:t>
+      </w:r>
+      <w:proofErr w:type="spellEnd"/>
+      <w:r>
+        <w:t xml:space="preserve">, </w:t>
+      </w:r>
+      <w:proofErr w:type="spellStart"/>
+      <w:r>
+        <w:t>Jquery</w:t>
+      </w:r>
+      <w:proofErr w:type="spellEnd"/>
+      <w:r>
+        <w:t xml:space="preserve">, </w:t>
+      </w:r>
+      <w:proofErr w:type="spellStart"/>
+      <w:r>
+        <w:t>SimpleInheritance</w:t>
+      </w:r>
+      <w:proofErr w:type="spellEnd"/>
+      <w:r>
+        <w:t>, Watch)</w:t>
+      </w:r>
     </w:p>
     <w:p/>
     <w:p/>
     <w:p>
       <w:r>
-        <w:t>En terme de vocabulaire, une présentation est composée de composants répartis en deux famille ; les slides et les élements. Les élements n'existent que dans les slides et peuvent être du texte ou bien une image. Il faut au moins une slide pour ajouter des élements.</w:t>
+        <w:t>En terme de vocabulaire, une présentation est composée de comp</w:t>
+      </w:r>
+      <w:r>
+        <w:t>osants répartis en deux famille</w:t>
+      </w:r>
+      <w:r>
+        <w:t xml:space="preserve">; les slides et les </w:t>
+      </w:r>
+      <w:r>
+        <w:t>éléments</w:t>
+      </w:r>
+      <w:r>
+        <w:t xml:space="preserve">. Les </w:t>
+      </w:r>
+      <w:r>
+        <w:t>éléments</w:t>
+      </w:r>
+      <w:r>
+        <w:t xml:space="preserve"> n'existent que dans les slides et peuvent être du texte ou bien une image. Il faut au moins une slide pour ajouter des </w:t>
+      </w:r>
+      <w:r>
+        <w:t>éléments</w:t>
+      </w:r>
+      <w:r>
+        <w:t>.</w:t>
       </w:r>
     </w:p>
     <w:p>
       <w:pPr>
         <w:pStyle w:val="Titre2"/>
       </w:pPr>
+      <w:bookmarkStart w:id="0" w:name="_GoBack"/>
       <w:r>
         <w:t>Avec le clavier</w:t>
       </w:r>
     </w:p>
-    <w:p>
+    <w:bookmarkEnd w:id="0"/>
+    <w:p>
+      <w:pPr>
+        <w:ind w:left="-1276" w:firstLine="142"/>
+      </w:pPr>
       <w:r>
         <w:rPr>
           <w:noProof/>
@@ -40,8 +117,8 @@
         </w:rPr>
         <w:drawing>
           <wp:inline distT="0" distB="0" distL="0" distR="0">
-            <wp:extent cx="6630619" cy="2244437"/>
-            <wp:effectExtent l="0" t="0" r="0" b="3810"/>
+            <wp:extent cx="7212129" cy="2441275"/>
+            <wp:effectExtent l="0" t="0" r="8255" b="0"/>
             <wp:docPr id="1" name="Image 1" descr="C:\Users\Kiki\Dropbox\GitHub\ImpressEditV2\keyboard mappage copie.jpg"/>
             <wp:cNvGraphicFramePr>
               <a:graphicFrameLocks xmlns:a="http://schemas.openxmlformats.org/drawingml/2006/main" noChangeAspect="1"/>
@@ -71,7 +148,7 @@
                   <pic:spPr bwMode="auto">
                     <a:xfrm>
                       <a:off x="0" y="0"/>
-                      <a:ext cx="6640850" cy="2247900"/>
+                      <a:ext cx="7226194" cy="2446036"/>
                     </a:xfrm>
                     <a:prstGeom prst="rect">
                       <a:avLst/>
@@ -93,12 +170,27 @@
         <w:pStyle w:val="Titre3"/>
       </w:pPr>
       <w:r>
-        <w:t>Créer des élements</w:t>
-      </w:r>
-    </w:p>
-    <w:p>
-      <w:r>
-        <w:t>Pour peu que le curseur ne survole aucuns composants (ni slides, ni élements), il est possible de créer des compostants en appuyant sur les lettres présentées ci-dessus à savoir :</w:t>
+        <w:t xml:space="preserve">Créer des </w:t>
+      </w:r>
+      <w:r>
+        <w:t>éléments</w:t>
+      </w:r>
+    </w:p>
+    <w:p>
+      <w:r>
+        <w:t xml:space="preserve">Pour peu que le curseur ne survole aucuns composants (ni slides, ni </w:t>
+      </w:r>
+      <w:r>
+        <w:t>éléments</w:t>
+      </w:r>
+      <w:r>
+        <w:t xml:space="preserve">), il est possible de créer des </w:t>
+      </w:r>
+      <w:r>
+        <w:t>composants</w:t>
+      </w:r>
+      <w:r>
+        <w:t xml:space="preserve"> en appuyant sur les lettres présentées ci-dessus à savoir :</w:t>
       </w:r>
     </w:p>
     <w:p>
@@ -176,12 +268,24 @@
     <w:p/>
     <w:p>
       <w:r>
-        <w:t>L'ajout de slide se fait au centre de la présentation, l'ajout d'élement se fait au milieu de la slide. Les textes peuvent se superposer, pas les images.</w:t>
-      </w:r>
-    </w:p>
-    <w:p>
-      <w:r>
-        <w:t xml:space="preserve">L'ajout d'un élement (texte divers ou image) demande à l'user de sélectionner une slide en </w:t>
+        <w:t>L'ajout de slide se fait au centre de la présentation, l'ajout d'</w:t>
+      </w:r>
+      <w:r>
+        <w:t>élément</w:t>
+      </w:r>
+      <w:r>
+        <w:t xml:space="preserve"> se fait au milieu de la slide. Les textes peuvent se superposer, pas les images.</w:t>
+      </w:r>
+    </w:p>
+    <w:p>
+      <w:r>
+        <w:t xml:space="preserve">L'ajout d'un </w:t>
+      </w:r>
+      <w:r>
+        <w:t>élément</w:t>
+      </w:r>
+      <w:r>
+        <w:t xml:space="preserve"> (texte divers ou image) demande à l'user de sélectionner une slide en </w:t>
       </w:r>
       <w:r>
         <w:rPr>
@@ -264,6 +368,7 @@
         </w:numPr>
       </w:pPr>
       <w:r>
+        <w:lastRenderedPageBreak/>
         <w:t>a : Z en profondeur (n'existe que pour les slides)</w:t>
       </w:r>
     </w:p>
@@ -276,7 +381,6 @@
         </w:numPr>
       </w:pPr>
       <w:r>
-        <w:lastRenderedPageBreak/>
         <w:t>x : Z en hauteur (n'existe que pour les slides)</w:t>
       </w:r>
     </w:p>
@@ -302,7 +406,13 @@
     </w:p>
     <w:p>
       <w:r>
-        <w:t>Pour le moment la rotation se fait avec comme centre de rotation le centre de la présentation. C'est contre-intuitif et il est facile de se perdre dans le monde des slides. Afin de constater l'effet de la rotation le mieux est de se mettre proche du centre du monde des slides c’est-à-dire de sorte à bien voir la slide 'profondeur' (utiliser les fléches pour passer d'une slide à l'autre).</w:t>
+        <w:t xml:space="preserve">Pour le moment la rotation se fait avec comme centre de rotation le centre de la présentation. C'est contre-intuitif et il est facile de se perdre dans le monde des slides. Afin de constater l'effet de la rotation le mieux est de se mettre proche du centre du monde des slides c’est-à-dire de sorte à bien voir la slide 'profondeur' (utiliser les </w:t>
+      </w:r>
+      <w:r>
+        <w:t>flèches</w:t>
+      </w:r>
+      <w:r>
+        <w:t xml:space="preserve"> pour passer d'une slide à l'autre).</w:t>
       </w:r>
     </w:p>
     <w:p/>
